--- a/Algorithms&DataStructures/BinarySearchTree/Assignment4_Vipul.docx
+++ b/Algorithms&DataStructures/BinarySearchTree/Assignment4_Vipul.docx
@@ -901,8 +901,6 @@
       <w:r>
         <w:t>node</w:t>
       </w:r>
-      <w:bookmarkStart w:id="0" w:name="_GoBack"/>
-      <w:bookmarkEnd w:id="0"/>
       <w:r>
         <w:t xml:space="preserve"> 53, and attach node 65 to the right</w:t>
       </w:r>
@@ -2057,7 +2055,15 @@
     </w:p>
     <w:p>
       <w:r>
-        <w:t>Using a Boolean flag customizes the sort operation. If the array gets sorted at any iteration, then there is no need to do further iterations. This is checked by the Boolean flag. The time complexity in this case gets lowered.</w:t>
+        <w:t xml:space="preserve">Using a Boolean flag customizes the sort operation. If the array gets sorted at any iteration, then there is </w:t>
+      </w:r>
+      <w:r>
+        <w:t>no need to iterate further</w:t>
+      </w:r>
+      <w:bookmarkStart w:id="0" w:name="_GoBack"/>
+      <w:bookmarkEnd w:id="0"/>
+      <w:r>
+        <w:t>. This is checked by the Boolean flag. The time complexity in this case gets lowered.</w:t>
       </w:r>
     </w:p>
     <w:p>
